--- a/Assigement/Module 3.docx
+++ b/Assigement/Module 3.docx
@@ -178,15 +178,7 @@
           <w:sz w:val="23"/>
           <w:szCs w:val="23"/>
         </w:rPr>
-        <w:t>Object-oriented p</w:t>
-      </w:r>
-      <w:r>
-        <w:rPr>
-          <w:rFonts w:ascii="Verdana" w:eastAsia="Verdana" w:hAnsi="Verdana" w:cs="Verdana"/>
-          <w:sz w:val="23"/>
-          <w:szCs w:val="23"/>
-        </w:rPr>
-        <w:t>rogramming has several advantages over procedural programming:</w:t>
+        <w:t>Object-oriented programming has several advantages over procedural programming:</w:t>
       </w:r>
     </w:p>
     <w:p>
@@ -253,15 +245,7 @@
           <w:sz w:val="23"/>
           <w:szCs w:val="23"/>
         </w:rPr>
-        <w:t>OOP helps to keep the PHP code DRY "Don't Repeat Yourself", and makes the code easier to maintain, modify and</w:t>
-      </w:r>
-      <w:r>
-        <w:rPr>
-          <w:rFonts w:ascii="Verdana" w:eastAsia="Verdana" w:hAnsi="Verdana" w:cs="Verdana"/>
-          <w:sz w:val="23"/>
-          <w:szCs w:val="23"/>
-        </w:rPr>
-        <w:t xml:space="preserve"> debug</w:t>
+        <w:t>OOP helps to keep the PHP code DRY "Don't Repeat Yourself", and makes the code easier to maintain, modify and debug</w:t>
       </w:r>
     </w:p>
     <w:p>
@@ -465,15 +449,7 @@
           <w:sz w:val="23"/>
           <w:szCs w:val="23"/>
         </w:rPr>
-        <w:t>I</w:t>
-      </w:r>
-      <w:r>
-        <w:rPr>
-          <w:rFonts w:ascii="Verdana" w:eastAsia="Verdana" w:hAnsi="Verdana" w:cs="Verdana"/>
-          <w:sz w:val="23"/>
-          <w:szCs w:val="23"/>
-        </w:rPr>
-        <w:t>nheritance: Creating new classes (subclasses) that inherit properties and methods from existing classes (</w:t>
+        <w:t>Inheritance: Creating new classes (subclasses) that inherit properties and methods from existing classes (</w:t>
       </w:r>
       <w:proofErr w:type="spellStart"/>
       <w:r>
@@ -571,16 +547,7 @@
           <w:sz w:val="23"/>
           <w:szCs w:val="23"/>
         </w:rPr>
-        <w:t>4. What Is Difference Between</w:t>
-      </w:r>
-      <w:r>
-        <w:rPr>
-          <w:rFonts w:ascii="Verdana" w:eastAsia="Verdana" w:hAnsi="Verdana" w:cs="Verdana"/>
-          <w:b/>
-          <w:sz w:val="23"/>
-          <w:szCs w:val="23"/>
-        </w:rPr>
-        <w:t xml:space="preserve"> Class </w:t>
+        <w:t xml:space="preserve">4. What Is Difference Between Class </w:t>
       </w:r>
       <w:proofErr w:type="gramStart"/>
       <w:r>
@@ -690,15 +657,7 @@
           <w:sz w:val="23"/>
           <w:szCs w:val="23"/>
         </w:rPr>
-        <w:t>Overloading refer</w:t>
-      </w:r>
-      <w:r>
-        <w:rPr>
-          <w:rFonts w:ascii="Verdana" w:eastAsia="Verdana" w:hAnsi="Verdana" w:cs="Verdana"/>
-          <w:sz w:val="23"/>
-          <w:szCs w:val="23"/>
-        </w:rPr>
-        <w:t>s to the ability to have multiple methods with the same name but different parameters. T</w:t>
+        <w:t>Overloading refers to the ability to have multiple methods with the same name but different parameters. T</w:t>
       </w:r>
     </w:p>
     <w:p>
@@ -840,9 +799,13 @@
           <w:szCs w:val="27"/>
           <w:highlight w:val="white"/>
         </w:rPr>
-        <w:t>It is used to refer to blocks or codes in context to classes, objects, etc. An identifier is used with the scope</w:t>
-      </w:r>
-      <w:r>
+        <w:t>It is used to refer to blocks or codes in context to classes, objects, etc. An identifier is used with the scope resolution operator. The most common example of the application of the scope resolution operator in PHP is to access the properties and methods of the class.</w:t>
+      </w:r>
+    </w:p>
+    <w:p>
+      <w:pPr>
+        <w:shd w:val="clear" w:color="auto" w:fill="FFFFFF"/>
+        <w:spacing w:after="160"/>
         <w:rPr>
           <w:rFonts w:ascii="Nunito" w:eastAsia="Nunito" w:hAnsi="Nunito" w:cs="Nunito"/>
           <w:b/>
@@ -851,8 +814,7 @@
           <w:szCs w:val="27"/>
           <w:highlight w:val="white"/>
         </w:rPr>
-        <w:t xml:space="preserve"> resolution operator. The most common example of the application of the scope resolution operator in PHP is to access the properties and methods of the class.</w:t>
-      </w:r>
+      </w:pPr>
     </w:p>
     <w:p>
       <w:pPr>
@@ -871,20 +833,6 @@
     <w:p>
       <w:pPr>
         <w:shd w:val="clear" w:color="auto" w:fill="FFFFFF"/>
-        <w:spacing w:after="160"/>
-        <w:rPr>
-          <w:rFonts w:ascii="Nunito" w:eastAsia="Nunito" w:hAnsi="Nunito" w:cs="Nunito"/>
-          <w:b/>
-          <w:color w:val="273239"/>
-          <w:sz w:val="27"/>
-          <w:szCs w:val="27"/>
-          <w:highlight w:val="white"/>
-        </w:rPr>
-      </w:pPr>
-    </w:p>
-    <w:p>
-      <w:pPr>
-        <w:shd w:val="clear" w:color="auto" w:fill="FFFFFF"/>
         <w:spacing w:before="280" w:after="280"/>
         <w:rPr>
           <w:rFonts w:ascii="Verdana" w:eastAsia="Verdana" w:hAnsi="Verdana" w:cs="Verdana"/>
@@ -900,7 +848,172 @@
           <w:sz w:val="23"/>
           <w:szCs w:val="23"/>
         </w:rPr>
-        <w:t xml:space="preserve"> 7. What are the differences between abstract classes and interfaces?</w:t>
+        <w:t xml:space="preserve"> 7. </w:t>
+      </w:r>
+      <w:r>
+        <w:rPr>
+          <w:rFonts w:ascii="Verdana" w:eastAsia="Verdana" w:hAnsi="Verdana" w:cs="Verdana"/>
+          <w:b/>
+          <w:sz w:val="23"/>
+          <w:szCs w:val="23"/>
+        </w:rPr>
+        <w:t>What are the differences between abstract classes and interfaces?</w:t>
+      </w:r>
+    </w:p>
+    <w:p>
+      <w:pPr>
+        <w:numPr>
+          <w:ilvl w:val="0"/>
+          <w:numId w:val="9"/>
+        </w:numPr>
+        <w:shd w:val="clear" w:color="auto" w:fill="F3F3F3"/>
+        <w:spacing w:before="100" w:beforeAutospacing="1" w:after="100" w:afterAutospacing="1" w:line="240" w:lineRule="auto"/>
+        <w:rPr>
+          <w:rFonts w:asciiTheme="majorHAnsi" w:eastAsia="Times New Roman" w:hAnsiTheme="majorHAnsi" w:cstheme="majorHAnsi"/>
+          <w:color w:val="111111"/>
+          <w:sz w:val="24"/>
+          <w:szCs w:val="24"/>
+          <w:lang w:val="en-IN"/>
+        </w:rPr>
+      </w:pPr>
+      <w:r>
+        <w:rPr>
+          <w:rFonts w:asciiTheme="majorHAnsi" w:eastAsia="Times New Roman" w:hAnsiTheme="majorHAnsi" w:cstheme="majorHAnsi"/>
+          <w:b/>
+          <w:bCs/>
+          <w:color w:val="111111"/>
+          <w:sz w:val="24"/>
+          <w:szCs w:val="24"/>
+          <w:lang w:val="en-IN"/>
+        </w:rPr>
+        <w:t>Abstract Class</w:t>
+      </w:r>
+      <w:r>
+        <w:rPr>
+          <w:rFonts w:asciiTheme="majorHAnsi" w:eastAsia="Times New Roman" w:hAnsiTheme="majorHAnsi" w:cstheme="majorHAnsi"/>
+          <w:color w:val="111111"/>
+          <w:sz w:val="24"/>
+          <w:szCs w:val="24"/>
+          <w:lang w:val="en-IN"/>
+        </w:rPr>
+        <w:t>:</w:t>
+      </w:r>
+    </w:p>
+    <w:p>
+      <w:pPr>
+        <w:numPr>
+          <w:ilvl w:val="0"/>
+          <w:numId w:val="9"/>
+        </w:numPr>
+        <w:shd w:val="clear" w:color="auto" w:fill="F3F3F3"/>
+        <w:spacing w:before="100" w:beforeAutospacing="1" w:after="100" w:afterAutospacing="1" w:line="240" w:lineRule="auto"/>
+        <w:rPr>
+          <w:rFonts w:asciiTheme="majorHAnsi" w:eastAsia="Times New Roman" w:hAnsiTheme="majorHAnsi" w:cstheme="majorHAnsi"/>
+          <w:color w:val="111111"/>
+          <w:sz w:val="24"/>
+          <w:szCs w:val="24"/>
+          <w:lang w:val="en-IN"/>
+        </w:rPr>
+      </w:pPr>
+      <w:r>
+        <w:rPr>
+          <w:rFonts w:asciiTheme="majorHAnsi" w:eastAsia="Times New Roman" w:hAnsiTheme="majorHAnsi" w:cstheme="majorHAnsi"/>
+          <w:color w:val="111111"/>
+          <w:sz w:val="24"/>
+          <w:szCs w:val="24"/>
+          <w:lang w:val="en-IN"/>
+        </w:rPr>
+        <w:t xml:space="preserve"> Can have both abstract and concrete methods, member variables, and constructors. Single inheritance.</w:t>
+      </w:r>
+    </w:p>
+    <w:p>
+      <w:pPr>
+        <w:shd w:val="clear" w:color="auto" w:fill="F3F3F3"/>
+        <w:spacing w:before="100" w:beforeAutospacing="1" w:after="100" w:afterAutospacing="1" w:line="240" w:lineRule="auto"/>
+        <w:ind w:left="720"/>
+        <w:rPr>
+          <w:rFonts w:asciiTheme="majorHAnsi" w:eastAsia="Times New Roman" w:hAnsiTheme="majorHAnsi" w:cstheme="majorHAnsi"/>
+          <w:color w:val="111111"/>
+          <w:sz w:val="24"/>
+          <w:szCs w:val="24"/>
+          <w:lang w:val="en-IN"/>
+        </w:rPr>
+      </w:pPr>
+    </w:p>
+    <w:p>
+      <w:pPr>
+        <w:numPr>
+          <w:ilvl w:val="0"/>
+          <w:numId w:val="9"/>
+        </w:numPr>
+        <w:shd w:val="clear" w:color="auto" w:fill="F3F3F3"/>
+        <w:spacing w:before="100" w:beforeAutospacing="1" w:after="100" w:afterAutospacing="1" w:line="240" w:lineRule="auto"/>
+        <w:rPr>
+          <w:rFonts w:ascii="Roboto" w:eastAsia="Times New Roman" w:hAnsi="Roboto" w:cs="Times New Roman"/>
+          <w:color w:val="111111"/>
+          <w:sz w:val="21"/>
+          <w:szCs w:val="21"/>
+          <w:lang w:val="en-IN"/>
+        </w:rPr>
+      </w:pPr>
+      <w:r>
+        <w:rPr>
+          <w:rFonts w:asciiTheme="majorHAnsi" w:eastAsia="Times New Roman" w:hAnsiTheme="majorHAnsi" w:cstheme="majorHAnsi"/>
+          <w:b/>
+          <w:bCs/>
+          <w:color w:val="111111"/>
+          <w:sz w:val="24"/>
+          <w:szCs w:val="24"/>
+          <w:lang w:val="en-IN"/>
+        </w:rPr>
+        <w:t>Interface</w:t>
+      </w:r>
+      <w:r>
+        <w:rPr>
+          <w:rFonts w:asciiTheme="majorHAnsi" w:eastAsia="Times New Roman" w:hAnsiTheme="majorHAnsi" w:cstheme="majorHAnsi"/>
+          <w:color w:val="111111"/>
+          <w:sz w:val="24"/>
+          <w:szCs w:val="24"/>
+          <w:lang w:val="en-IN"/>
+        </w:rPr>
+        <w:t xml:space="preserve">: </w:t>
+      </w:r>
+    </w:p>
+    <w:p>
+      <w:pPr>
+        <w:numPr>
+          <w:ilvl w:val="0"/>
+          <w:numId w:val="9"/>
+        </w:numPr>
+        <w:shd w:val="clear" w:color="auto" w:fill="F3F3F3"/>
+        <w:spacing w:before="100" w:beforeAutospacing="1" w:after="100" w:afterAutospacing="1" w:line="240" w:lineRule="auto"/>
+        <w:rPr>
+          <w:rFonts w:ascii="Roboto" w:eastAsia="Times New Roman" w:hAnsi="Roboto" w:cs="Times New Roman"/>
+          <w:color w:val="111111"/>
+          <w:sz w:val="21"/>
+          <w:szCs w:val="21"/>
+          <w:lang w:val="en-IN"/>
+        </w:rPr>
+      </w:pPr>
+      <w:r>
+        <w:rPr>
+          <w:rFonts w:asciiTheme="majorHAnsi" w:eastAsia="Times New Roman" w:hAnsiTheme="majorHAnsi" w:cstheme="majorHAnsi"/>
+          <w:color w:val="111111"/>
+          <w:sz w:val="24"/>
+          <w:szCs w:val="24"/>
+          <w:lang w:val="en-IN"/>
+        </w:rPr>
+        <w:t>Only abstract methods (until PHP 8.0), constants, no constructors. Multiple inheritance</w:t>
+      </w:r>
+      <w:r>
+        <w:rPr>
+          <w:rFonts w:ascii="Roboto" w:eastAsia="Times New Roman" w:hAnsi="Roboto" w:cs="Times New Roman"/>
+          <w:color w:val="111111"/>
+          <w:sz w:val="21"/>
+          <w:szCs w:val="21"/>
+          <w:lang w:val="en-IN"/>
+        </w:rPr>
+        <w:t>.</w:t>
       </w:r>
     </w:p>
     <w:p>
@@ -926,6 +1039,18 @@
           <w:szCs w:val="23"/>
         </w:rPr>
       </w:pPr>
+    </w:p>
+    <w:p>
+      <w:pPr>
+        <w:shd w:val="clear" w:color="auto" w:fill="FFFFFF"/>
+        <w:spacing w:before="280" w:after="280"/>
+        <w:rPr>
+          <w:rFonts w:ascii="Verdana" w:eastAsia="Verdana" w:hAnsi="Verdana" w:cs="Verdana"/>
+          <w:b/>
+          <w:sz w:val="23"/>
+          <w:szCs w:val="23"/>
+        </w:rPr>
+      </w:pPr>
       <w:r>
         <w:rPr>
           <w:rFonts w:ascii="Verdana" w:eastAsia="Verdana" w:hAnsi="Verdana" w:cs="Verdana"/>
@@ -952,7 +1077,6 @@
           <w:sz w:val="23"/>
           <w:szCs w:val="23"/>
         </w:rPr>
-        <w:lastRenderedPageBreak/>
         <w:t>Constructor:</w:t>
       </w:r>
     </w:p>
@@ -1002,16 +1126,7 @@
           <w:sz w:val="24"/>
           <w:szCs w:val="24"/>
         </w:rPr>
-        <w:t>It initializes the object’s properties (member variable</w:t>
-      </w:r>
-      <w:r>
-        <w:rPr>
-          <w:rFonts w:ascii="Roboto" w:eastAsia="Roboto" w:hAnsi="Roboto" w:cs="Roboto"/>
-          <w:color w:val="111111"/>
-          <w:sz w:val="24"/>
-          <w:szCs w:val="24"/>
-        </w:rPr>
-        <w:t>s) and sets their initial values.</w:t>
+        <w:t>It initializes the object’s properties (member variables) and sets their initial values.</w:t>
       </w:r>
     </w:p>
     <w:p>
@@ -1212,16 +1327,7 @@
           <w:sz w:val="24"/>
           <w:szCs w:val="24"/>
         </w:rPr>
-        <w:t>In PHP, you define a destructor us</w:t>
-      </w:r>
-      <w:r>
-        <w:rPr>
-          <w:rFonts w:ascii="Roboto" w:eastAsia="Roboto" w:hAnsi="Roboto" w:cs="Roboto"/>
-          <w:color w:val="111111"/>
-          <w:sz w:val="24"/>
-          <w:szCs w:val="24"/>
-        </w:rPr>
-        <w:t xml:space="preserve">ing the </w:t>
+        <w:t xml:space="preserve">In PHP, you define a destructor using the </w:t>
       </w:r>
       <w:r>
         <w:rPr>
@@ -1734,15 +1840,7 @@
           <w:sz w:val="23"/>
           <w:szCs w:val="23"/>
         </w:rPr>
-        <w:t>load_m</w:t>
-      </w:r>
-      <w:r>
-        <w:rPr>
-          <w:rFonts w:ascii="Verdana" w:eastAsia="Verdana" w:hAnsi="Verdana" w:cs="Verdana"/>
-          <w:sz w:val="23"/>
-          <w:szCs w:val="23"/>
-        </w:rPr>
-        <w:t>odel</w:t>
+        <w:t>load_model</w:t>
       </w:r>
       <w:proofErr w:type="spellEnd"/>
       <w:r>
@@ -1897,7 +1995,6 @@
           <w:sz w:val="23"/>
           <w:szCs w:val="23"/>
         </w:rPr>
-        <w:lastRenderedPageBreak/>
         <w:t xml:space="preserve">    if (</w:t>
       </w:r>
       <w:proofErr w:type="spellStart"/>
@@ -2121,16 +2218,7 @@
           <w:sz w:val="24"/>
           <w:szCs w:val="24"/>
         </w:rPr>
-        <w:t xml:space="preserve">Automatic Parent Constructor </w:t>
-      </w:r>
-      <w:r>
-        <w:rPr>
-          <w:rFonts w:ascii="Roboto" w:eastAsia="Roboto" w:hAnsi="Roboto" w:cs="Roboto"/>
-          <w:color w:val="111111"/>
-          <w:sz w:val="24"/>
-          <w:szCs w:val="24"/>
-        </w:rPr>
-        <w:t>Call:</w:t>
+        <w:t>Automatic Parent Constructor Call:</w:t>
       </w:r>
     </w:p>
     <w:p>
@@ -2310,6 +2398,7 @@
           <w:sz w:val="23"/>
           <w:szCs w:val="23"/>
         </w:rPr>
+        <w:lastRenderedPageBreak/>
         <w:t xml:space="preserve">11. Are Parent Constructor Called Implicitly When Create </w:t>
       </w:r>
       <w:proofErr w:type="gramStart"/>
@@ -2687,7 +2776,6 @@
           <w:sz w:val="21"/>
           <w:szCs w:val="21"/>
         </w:rPr>
-        <w:lastRenderedPageBreak/>
         <w:t>}</w:t>
       </w:r>
     </w:p>
@@ -3513,6 +3601,7 @@
           <w:sz w:val="21"/>
           <w:szCs w:val="21"/>
         </w:rPr>
+        <w:lastRenderedPageBreak/>
         <w:t xml:space="preserve">        </w:t>
       </w:r>
       <w:r>
@@ -3858,7 +3947,6 @@
           <w:sz w:val="21"/>
           <w:szCs w:val="21"/>
         </w:rPr>
-        <w:lastRenderedPageBreak/>
         <w:t xml:space="preserve">    }</w:t>
       </w:r>
     </w:p>
@@ -4458,16 +4546,8 @@
           <w:sz w:val="23"/>
           <w:szCs w:val="23"/>
         </w:rPr>
-        <w:t>MAGIC METH</w:t>
-      </w:r>
-      <w:r>
-        <w:rPr>
-          <w:rFonts w:ascii="Verdana" w:eastAsia="Verdana" w:hAnsi="Verdana" w:cs="Verdana"/>
-          <w:b/>
-          <w:sz w:val="23"/>
-          <w:szCs w:val="23"/>
-        </w:rPr>
-        <w:t>ODS:</w:t>
+        <w:lastRenderedPageBreak/>
+        <w:t>MAGIC METHODS:</w:t>
       </w:r>
     </w:p>
     <w:p>
@@ -4607,7 +4687,6 @@
           <w:szCs w:val="25"/>
           <w:highlight w:val="white"/>
         </w:rPr>
-        <w:lastRenderedPageBreak/>
         <w:t>__</w:t>
       </w:r>
       <w:proofErr w:type="gramStart"/>
@@ -4658,9 +4737,14 @@
           <w:szCs w:val="25"/>
           <w:highlight w:val="white"/>
         </w:rPr>
-        <w:t xml:space="preserve">As the name suggests this method is called </w:t>
-      </w:r>
-      <w:r>
+        <w:t>As the name suggests this method is called when the object is destroyed and no longer in use.</w:t>
+      </w:r>
+    </w:p>
+    <w:p>
+      <w:pPr>
+        <w:shd w:val="clear" w:color="auto" w:fill="FFFFFF"/>
+        <w:spacing w:after="160"/>
+        <w:jc w:val="center"/>
         <w:rPr>
           <w:rFonts w:ascii="Nunito" w:eastAsia="Nunito" w:hAnsi="Nunito" w:cs="Nunito"/>
           <w:b/>
@@ -4669,14 +4753,9 @@
           <w:szCs w:val="25"/>
           <w:highlight w:val="white"/>
         </w:rPr>
-        <w:t>when the object is destroyed and no longer in use.</w:t>
-      </w:r>
-    </w:p>
-    <w:p>
-      <w:pPr>
-        <w:shd w:val="clear" w:color="auto" w:fill="FFFFFF"/>
-        <w:spacing w:after="160"/>
-        <w:jc w:val="center"/>
+      </w:pPr>
+      <w:proofErr w:type="gramStart"/>
+      <w:r>
         <w:rPr>
           <w:rFonts w:ascii="Nunito" w:eastAsia="Nunito" w:hAnsi="Nunito" w:cs="Nunito"/>
           <w:b/>
@@ -4685,8 +4764,9 @@
           <w:szCs w:val="25"/>
           <w:highlight w:val="white"/>
         </w:rPr>
-      </w:pPr>
-      <w:proofErr w:type="gramStart"/>
+        <w:t>Generally</w:t>
+      </w:r>
+      <w:proofErr w:type="gramEnd"/>
       <w:r>
         <w:rPr>
           <w:rFonts w:ascii="Nunito" w:eastAsia="Nunito" w:hAnsi="Nunito" w:cs="Nunito"/>
@@ -4696,10 +4776,13 @@
           <w:szCs w:val="25"/>
           <w:highlight w:val="white"/>
         </w:rPr>
-        <w:t>Generally</w:t>
-      </w:r>
-      <w:proofErr w:type="gramEnd"/>
-      <w:r>
+        <w:t xml:space="preserve"> at the end of the program and end of the function.</w:t>
+      </w:r>
+    </w:p>
+    <w:p>
+      <w:pPr>
+        <w:shd w:val="clear" w:color="auto" w:fill="FFFFFF"/>
+        <w:spacing w:before="280" w:after="280"/>
         <w:rPr>
           <w:rFonts w:ascii="Nunito" w:eastAsia="Nunito" w:hAnsi="Nunito" w:cs="Nunito"/>
           <w:b/>
@@ -4708,8 +4791,7 @@
           <w:szCs w:val="25"/>
           <w:highlight w:val="white"/>
         </w:rPr>
-        <w:t xml:space="preserve"> at the end of the program and end of the function.</w:t>
-      </w:r>
+      </w:pPr>
     </w:p>
     <w:p>
       <w:pPr>
@@ -4724,11 +4806,7 @@
           <w:highlight w:val="white"/>
         </w:rPr>
       </w:pPr>
-    </w:p>
-    <w:p>
-      <w:pPr>
-        <w:shd w:val="clear" w:color="auto" w:fill="FFFFFF"/>
-        <w:spacing w:before="280" w:after="280"/>
+      <w:r>
         <w:rPr>
           <w:rFonts w:ascii="Nunito" w:eastAsia="Nunito" w:hAnsi="Nunito" w:cs="Nunito"/>
           <w:b/>
@@ -4737,7 +4815,10 @@
           <w:szCs w:val="25"/>
           <w:highlight w:val="white"/>
         </w:rPr>
-      </w:pPr>
+        <w:t>__call($</w:t>
+      </w:r>
+      <w:proofErr w:type="spellStart"/>
+      <w:proofErr w:type="gramStart"/>
       <w:r>
         <w:rPr>
           <w:rFonts w:ascii="Nunito" w:eastAsia="Nunito" w:hAnsi="Nunito" w:cs="Nunito"/>
@@ -4747,10 +4828,9 @@
           <w:szCs w:val="25"/>
           <w:highlight w:val="white"/>
         </w:rPr>
-        <w:t>__call($</w:t>
-      </w:r>
-      <w:proofErr w:type="spellStart"/>
-      <w:proofErr w:type="gramStart"/>
+        <w:t>name,$</w:t>
+      </w:r>
+      <w:proofErr w:type="gramEnd"/>
       <w:r>
         <w:rPr>
           <w:rFonts w:ascii="Nunito" w:eastAsia="Nunito" w:hAnsi="Nunito" w:cs="Nunito"/>
@@ -4760,9 +4840,9 @@
           <w:szCs w:val="25"/>
           <w:highlight w:val="white"/>
         </w:rPr>
-        <w:t>name,$</w:t>
-      </w:r>
-      <w:proofErr w:type="gramEnd"/>
+        <w:t>parameter</w:t>
+      </w:r>
+      <w:proofErr w:type="spellEnd"/>
       <w:r>
         <w:rPr>
           <w:rFonts w:ascii="Nunito" w:eastAsia="Nunito" w:hAnsi="Nunito" w:cs="Nunito"/>
@@ -4772,10 +4852,13 @@
           <w:szCs w:val="25"/>
           <w:highlight w:val="white"/>
         </w:rPr>
-        <w:t>parameter</w:t>
-      </w:r>
-      <w:proofErr w:type="spellEnd"/>
-      <w:r>
+        <w:t xml:space="preserve">) </w:t>
+      </w:r>
+    </w:p>
+    <w:p>
+      <w:pPr>
+        <w:shd w:val="clear" w:color="auto" w:fill="FFFFFF"/>
+        <w:spacing w:before="280" w:after="280"/>
         <w:rPr>
           <w:rFonts w:ascii="Nunito" w:eastAsia="Nunito" w:hAnsi="Nunito" w:cs="Nunito"/>
           <w:b/>
@@ -4784,13 +4867,8 @@
           <w:szCs w:val="25"/>
           <w:highlight w:val="white"/>
         </w:rPr>
-        <w:t xml:space="preserve">) </w:t>
-      </w:r>
-    </w:p>
-    <w:p>
-      <w:pPr>
-        <w:shd w:val="clear" w:color="auto" w:fill="FFFFFF"/>
-        <w:spacing w:before="280" w:after="280"/>
+      </w:pPr>
+      <w:r>
         <w:rPr>
           <w:rFonts w:ascii="Nunito" w:eastAsia="Nunito" w:hAnsi="Nunito" w:cs="Nunito"/>
           <w:b/>
@@ -4799,7 +4877,10 @@
           <w:szCs w:val="25"/>
           <w:highlight w:val="white"/>
         </w:rPr>
-      </w:pPr>
+        <w:t>__</w:t>
+      </w:r>
+      <w:proofErr w:type="spellStart"/>
+      <w:proofErr w:type="gramStart"/>
       <w:r>
         <w:rPr>
           <w:rFonts w:ascii="Nunito" w:eastAsia="Nunito" w:hAnsi="Nunito" w:cs="Nunito"/>
@@ -4809,10 +4890,9 @@
           <w:szCs w:val="25"/>
           <w:highlight w:val="white"/>
         </w:rPr>
-        <w:t>__</w:t>
-      </w:r>
-      <w:proofErr w:type="spellStart"/>
-      <w:proofErr w:type="gramStart"/>
+        <w:t>toString</w:t>
+      </w:r>
+      <w:proofErr w:type="spellEnd"/>
       <w:r>
         <w:rPr>
           <w:rFonts w:ascii="Nunito" w:eastAsia="Nunito" w:hAnsi="Nunito" w:cs="Nunito"/>
@@ -4822,9 +4902,9 @@
           <w:szCs w:val="25"/>
           <w:highlight w:val="white"/>
         </w:rPr>
-        <w:t>toString</w:t>
-      </w:r>
-      <w:proofErr w:type="spellEnd"/>
+        <w:t>(</w:t>
+      </w:r>
+      <w:proofErr w:type="gramEnd"/>
       <w:r>
         <w:rPr>
           <w:rFonts w:ascii="Nunito" w:eastAsia="Nunito" w:hAnsi="Nunito" w:cs="Nunito"/>
@@ -4834,10 +4914,13 @@
           <w:szCs w:val="25"/>
           <w:highlight w:val="white"/>
         </w:rPr>
-        <w:t>(</w:t>
-      </w:r>
-      <w:proofErr w:type="gramEnd"/>
-      <w:r>
+        <w:t>)</w:t>
+      </w:r>
+    </w:p>
+    <w:p>
+      <w:pPr>
+        <w:shd w:val="clear" w:color="auto" w:fill="FFFFFF"/>
+        <w:spacing w:before="280" w:after="280"/>
         <w:rPr>
           <w:rFonts w:ascii="Nunito" w:eastAsia="Nunito" w:hAnsi="Nunito" w:cs="Nunito"/>
           <w:b/>
@@ -4846,13 +4929,8 @@
           <w:szCs w:val="25"/>
           <w:highlight w:val="white"/>
         </w:rPr>
-        <w:t>)</w:t>
-      </w:r>
-    </w:p>
-    <w:p>
-      <w:pPr>
-        <w:shd w:val="clear" w:color="auto" w:fill="FFFFFF"/>
-        <w:spacing w:before="280" w:after="280"/>
+      </w:pPr>
+      <w:r>
         <w:rPr>
           <w:rFonts w:ascii="Nunito" w:eastAsia="Nunito" w:hAnsi="Nunito" w:cs="Nunito"/>
           <w:b/>
@@ -4861,8 +4939,13 @@
           <w:szCs w:val="25"/>
           <w:highlight w:val="white"/>
         </w:rPr>
-      </w:pPr>
-      <w:r>
+        <w:t>__get($name)</w:t>
+      </w:r>
+    </w:p>
+    <w:p>
+      <w:pPr>
+        <w:shd w:val="clear" w:color="auto" w:fill="FFFFFF"/>
+        <w:spacing w:before="280" w:after="280"/>
         <w:rPr>
           <w:rFonts w:ascii="Nunito" w:eastAsia="Nunito" w:hAnsi="Nunito" w:cs="Nunito"/>
           <w:b/>
@@ -4871,13 +4954,8 @@
           <w:szCs w:val="25"/>
           <w:highlight w:val="white"/>
         </w:rPr>
-        <w:t>__get($name)</w:t>
-      </w:r>
-    </w:p>
-    <w:p>
-      <w:pPr>
-        <w:shd w:val="clear" w:color="auto" w:fill="FFFFFF"/>
-        <w:spacing w:before="280" w:after="280"/>
+      </w:pPr>
+      <w:r>
         <w:rPr>
           <w:rFonts w:ascii="Nunito" w:eastAsia="Nunito" w:hAnsi="Nunito" w:cs="Nunito"/>
           <w:b/>
@@ -4886,7 +4964,9 @@
           <w:szCs w:val="25"/>
           <w:highlight w:val="white"/>
         </w:rPr>
-      </w:pPr>
+        <w:t>__</w:t>
+      </w:r>
+      <w:proofErr w:type="gramStart"/>
       <w:r>
         <w:rPr>
           <w:rFonts w:ascii="Nunito" w:eastAsia="Nunito" w:hAnsi="Nunito" w:cs="Nunito"/>
@@ -4896,9 +4976,9 @@
           <w:szCs w:val="25"/>
           <w:highlight w:val="white"/>
         </w:rPr>
-        <w:t>__</w:t>
-      </w:r>
-      <w:proofErr w:type="gramStart"/>
+        <w:t>set(</w:t>
+      </w:r>
+      <w:proofErr w:type="gramEnd"/>
       <w:r>
         <w:rPr>
           <w:rFonts w:ascii="Nunito" w:eastAsia="Nunito" w:hAnsi="Nunito" w:cs="Nunito"/>
@@ -4908,10 +4988,13 @@
           <w:szCs w:val="25"/>
           <w:highlight w:val="white"/>
         </w:rPr>
-        <w:t>set(</w:t>
-      </w:r>
-      <w:proofErr w:type="gramEnd"/>
-      <w:r>
+        <w:t>$name , $value)</w:t>
+      </w:r>
+    </w:p>
+    <w:p>
+      <w:pPr>
+        <w:shd w:val="clear" w:color="auto" w:fill="FFFFFF"/>
+        <w:spacing w:before="280" w:after="280"/>
         <w:rPr>
           <w:rFonts w:ascii="Nunito" w:eastAsia="Nunito" w:hAnsi="Nunito" w:cs="Nunito"/>
           <w:b/>
@@ -4920,13 +5003,8 @@
           <w:szCs w:val="25"/>
           <w:highlight w:val="white"/>
         </w:rPr>
-        <w:t>$name , $value)</w:t>
-      </w:r>
-    </w:p>
-    <w:p>
-      <w:pPr>
-        <w:shd w:val="clear" w:color="auto" w:fill="FFFFFF"/>
-        <w:spacing w:before="280" w:after="280"/>
+      </w:pPr>
+      <w:r>
         <w:rPr>
           <w:rFonts w:ascii="Nunito" w:eastAsia="Nunito" w:hAnsi="Nunito" w:cs="Nunito"/>
           <w:b/>
@@ -4935,7 +5013,10 @@
           <w:szCs w:val="25"/>
           <w:highlight w:val="white"/>
         </w:rPr>
-      </w:pPr>
+        <w:t>__</w:t>
+      </w:r>
+      <w:proofErr w:type="spellStart"/>
+      <w:proofErr w:type="gramStart"/>
       <w:r>
         <w:rPr>
           <w:rFonts w:ascii="Nunito" w:eastAsia="Nunito" w:hAnsi="Nunito" w:cs="Nunito"/>
@@ -4945,10 +5026,9 @@
           <w:szCs w:val="25"/>
           <w:highlight w:val="white"/>
         </w:rPr>
-        <w:t>__</w:t>
-      </w:r>
-      <w:proofErr w:type="spellStart"/>
-      <w:proofErr w:type="gramStart"/>
+        <w:t>debugInfo</w:t>
+      </w:r>
+      <w:proofErr w:type="spellEnd"/>
       <w:r>
         <w:rPr>
           <w:rFonts w:ascii="Nunito" w:eastAsia="Nunito" w:hAnsi="Nunito" w:cs="Nunito"/>
@@ -4958,9 +5038,9 @@
           <w:szCs w:val="25"/>
           <w:highlight w:val="white"/>
         </w:rPr>
-        <w:t>debugInfo</w:t>
-      </w:r>
-      <w:proofErr w:type="spellEnd"/>
+        <w:t>(</w:t>
+      </w:r>
+      <w:proofErr w:type="gramEnd"/>
       <w:r>
         <w:rPr>
           <w:rFonts w:ascii="Nunito" w:eastAsia="Nunito" w:hAnsi="Nunito" w:cs="Nunito"/>
@@ -4970,9 +5050,22 @@
           <w:szCs w:val="25"/>
           <w:highlight w:val="white"/>
         </w:rPr>
-        <w:t>(</w:t>
-      </w:r>
-      <w:proofErr w:type="gramEnd"/>
+        <w:t>)</w:t>
+      </w:r>
+    </w:p>
+    <w:p>
+      <w:pPr>
+        <w:shd w:val="clear" w:color="auto" w:fill="FFFFFF"/>
+        <w:spacing w:before="280" w:after="280"/>
+        <w:rPr>
+          <w:rFonts w:ascii="Courier New" w:eastAsia="Courier New" w:hAnsi="Courier New" w:cs="Courier New"/>
+          <w:b/>
+          <w:color w:val="D4D4D4"/>
+          <w:sz w:val="21"/>
+          <w:szCs w:val="21"/>
+          <w:highlight w:val="white"/>
+        </w:rPr>
+      </w:pPr>
       <w:r>
         <w:rPr>
           <w:rFonts w:ascii="Nunito" w:eastAsia="Nunito" w:hAnsi="Nunito" w:cs="Nunito"/>
@@ -4982,22 +5075,9 @@
           <w:szCs w:val="25"/>
           <w:highlight w:val="white"/>
         </w:rPr>
-        <w:t>)</w:t>
-      </w:r>
-    </w:p>
-    <w:p>
-      <w:pPr>
-        <w:shd w:val="clear" w:color="auto" w:fill="FFFFFF"/>
-        <w:spacing w:before="280" w:after="280"/>
-        <w:rPr>
-          <w:rFonts w:ascii="Courier New" w:eastAsia="Courier New" w:hAnsi="Courier New" w:cs="Courier New"/>
-          <w:b/>
-          <w:color w:val="D4D4D4"/>
-          <w:sz w:val="21"/>
-          <w:szCs w:val="21"/>
-          <w:highlight w:val="white"/>
-        </w:rPr>
-      </w:pPr>
+        <w:t xml:space="preserve">Static keyword </w:t>
+      </w:r>
+      <w:proofErr w:type="gramStart"/>
       <w:r>
         <w:rPr>
           <w:rFonts w:ascii="Nunito" w:eastAsia="Nunito" w:hAnsi="Nunito" w:cs="Nunito"/>
@@ -5007,21 +5087,170 @@
           <w:szCs w:val="25"/>
           <w:highlight w:val="white"/>
         </w:rPr>
-        <w:t xml:space="preserve">Static keyword </w:t>
+        <w:t>program:-</w:t>
+      </w:r>
+      <w:proofErr w:type="gramEnd"/>
+    </w:p>
+    <w:p>
+      <w:pPr>
+        <w:shd w:val="clear" w:color="auto" w:fill="FFFFFF"/>
+        <w:spacing w:before="280" w:after="280"/>
+        <w:rPr>
+          <w:rFonts w:ascii="Courier New" w:eastAsia="Courier New" w:hAnsi="Courier New" w:cs="Courier New"/>
+          <w:b/>
+          <w:sz w:val="23"/>
+          <w:szCs w:val="23"/>
+          <w:highlight w:val="white"/>
+        </w:rPr>
+      </w:pPr>
+      <w:r>
+        <w:rPr>
+          <w:rFonts w:ascii="Courier New" w:eastAsia="Courier New" w:hAnsi="Courier New" w:cs="Courier New"/>
+          <w:b/>
+          <w:sz w:val="23"/>
+          <w:szCs w:val="23"/>
+          <w:highlight w:val="white"/>
+        </w:rPr>
+        <w:t>&lt;?</w:t>
+      </w:r>
+      <w:proofErr w:type="spellStart"/>
+      <w:r>
+        <w:rPr>
+          <w:rFonts w:ascii="Courier New" w:eastAsia="Courier New" w:hAnsi="Courier New" w:cs="Courier New"/>
+          <w:b/>
+          <w:sz w:val="23"/>
+          <w:szCs w:val="23"/>
+          <w:highlight w:val="white"/>
+        </w:rPr>
+        <w:t>php</w:t>
+      </w:r>
+      <w:proofErr w:type="spellEnd"/>
+    </w:p>
+    <w:p>
+      <w:pPr>
+        <w:shd w:val="clear" w:color="auto" w:fill="FFFFFF"/>
+        <w:spacing w:before="280" w:after="280"/>
+        <w:rPr>
+          <w:rFonts w:ascii="Courier New" w:eastAsia="Courier New" w:hAnsi="Courier New" w:cs="Courier New"/>
+          <w:b/>
+          <w:sz w:val="23"/>
+          <w:szCs w:val="23"/>
+          <w:highlight w:val="white"/>
+        </w:rPr>
+      </w:pPr>
+      <w:r>
+        <w:rPr>
+          <w:rFonts w:ascii="Courier New" w:eastAsia="Courier New" w:hAnsi="Courier New" w:cs="Courier New"/>
+          <w:b/>
+          <w:sz w:val="23"/>
+          <w:szCs w:val="23"/>
+          <w:highlight w:val="white"/>
+        </w:rPr>
+        <w:t xml:space="preserve">class </w:t>
+      </w:r>
+      <w:proofErr w:type="spellStart"/>
+      <w:r>
+        <w:rPr>
+          <w:rFonts w:ascii="Courier New" w:eastAsia="Courier New" w:hAnsi="Courier New" w:cs="Courier New"/>
+          <w:b/>
+          <w:sz w:val="23"/>
+          <w:szCs w:val="23"/>
+          <w:highlight w:val="white"/>
+        </w:rPr>
+        <w:t>MyClass</w:t>
+      </w:r>
+      <w:proofErr w:type="spellEnd"/>
+      <w:r>
+        <w:rPr>
+          <w:rFonts w:ascii="Courier New" w:eastAsia="Courier New" w:hAnsi="Courier New" w:cs="Courier New"/>
+          <w:b/>
+          <w:sz w:val="23"/>
+          <w:szCs w:val="23"/>
+          <w:highlight w:val="white"/>
+        </w:rPr>
+        <w:t xml:space="preserve"> {</w:t>
+      </w:r>
+    </w:p>
+    <w:p>
+      <w:pPr>
+        <w:shd w:val="clear" w:color="auto" w:fill="FFFFFF"/>
+        <w:spacing w:before="280" w:after="280"/>
+        <w:rPr>
+          <w:rFonts w:ascii="Courier New" w:eastAsia="Courier New" w:hAnsi="Courier New" w:cs="Courier New"/>
+          <w:b/>
+          <w:sz w:val="23"/>
+          <w:szCs w:val="23"/>
+          <w:highlight w:val="white"/>
+        </w:rPr>
+      </w:pPr>
+      <w:r>
+        <w:rPr>
+          <w:rFonts w:ascii="Courier New" w:eastAsia="Courier New" w:hAnsi="Courier New" w:cs="Courier New"/>
+          <w:b/>
+          <w:sz w:val="23"/>
+          <w:szCs w:val="23"/>
+          <w:highlight w:val="white"/>
+        </w:rPr>
+        <w:t xml:space="preserve">  public static $str = "Hello World!";</w:t>
+      </w:r>
+    </w:p>
+    <w:p>
+      <w:pPr>
+        <w:shd w:val="clear" w:color="auto" w:fill="FFFFFF"/>
+        <w:spacing w:before="280" w:after="280"/>
+        <w:rPr>
+          <w:rFonts w:ascii="Courier New" w:eastAsia="Courier New" w:hAnsi="Courier New" w:cs="Courier New"/>
+          <w:b/>
+          <w:sz w:val="21"/>
+          <w:szCs w:val="21"/>
+          <w:highlight w:val="white"/>
+        </w:rPr>
+      </w:pPr>
+    </w:p>
+    <w:p>
+      <w:pPr>
+        <w:shd w:val="clear" w:color="auto" w:fill="FFFFFF"/>
+        <w:spacing w:before="280" w:after="280"/>
+        <w:rPr>
+          <w:rFonts w:ascii="Courier New" w:eastAsia="Courier New" w:hAnsi="Courier New" w:cs="Courier New"/>
+          <w:b/>
+          <w:sz w:val="23"/>
+          <w:szCs w:val="23"/>
+          <w:highlight w:val="white"/>
+        </w:rPr>
+      </w:pPr>
+      <w:r>
+        <w:rPr>
+          <w:rFonts w:ascii="Courier New" w:eastAsia="Courier New" w:hAnsi="Courier New" w:cs="Courier New"/>
+          <w:b/>
+          <w:sz w:val="23"/>
+          <w:szCs w:val="23"/>
+          <w:highlight w:val="white"/>
+        </w:rPr>
+        <w:t xml:space="preserve">  public static function </w:t>
       </w:r>
       <w:proofErr w:type="gramStart"/>
       <w:r>
         <w:rPr>
-          <w:rFonts w:ascii="Nunito" w:eastAsia="Nunito" w:hAnsi="Nunito" w:cs="Nunito"/>
-          <w:b/>
-          <w:color w:val="273239"/>
-          <w:sz w:val="25"/>
-          <w:szCs w:val="25"/>
+          <w:rFonts w:ascii="Courier New" w:eastAsia="Courier New" w:hAnsi="Courier New" w:cs="Courier New"/>
+          <w:b/>
+          <w:sz w:val="23"/>
+          <w:szCs w:val="23"/>
           <w:highlight w:val="white"/>
         </w:rPr>
-        <w:t>program:-</w:t>
+        <w:t>hello(</w:t>
       </w:r>
       <w:proofErr w:type="gramEnd"/>
+      <w:r>
+        <w:rPr>
+          <w:rFonts w:ascii="Courier New" w:eastAsia="Courier New" w:hAnsi="Courier New" w:cs="Courier New"/>
+          <w:b/>
+          <w:sz w:val="23"/>
+          <w:szCs w:val="23"/>
+          <w:highlight w:val="white"/>
+        </w:rPr>
+        <w:t>) {</w:t>
+      </w:r>
     </w:p>
     <w:p>
       <w:pPr>
@@ -5043,167 +5272,7 @@
           <w:szCs w:val="23"/>
           <w:highlight w:val="white"/>
         </w:rPr>
-        <w:t>&lt;?</w:t>
-      </w:r>
-      <w:proofErr w:type="spellStart"/>
-      <w:r>
-        <w:rPr>
-          <w:rFonts w:ascii="Courier New" w:eastAsia="Courier New" w:hAnsi="Courier New" w:cs="Courier New"/>
-          <w:b/>
-          <w:sz w:val="23"/>
-          <w:szCs w:val="23"/>
-          <w:highlight w:val="white"/>
-        </w:rPr>
-        <w:t>php</w:t>
-      </w:r>
-      <w:proofErr w:type="spellEnd"/>
-    </w:p>
-    <w:p>
-      <w:pPr>
-        <w:shd w:val="clear" w:color="auto" w:fill="FFFFFF"/>
-        <w:spacing w:before="280" w:after="280"/>
-        <w:rPr>
-          <w:rFonts w:ascii="Courier New" w:eastAsia="Courier New" w:hAnsi="Courier New" w:cs="Courier New"/>
-          <w:b/>
-          <w:sz w:val="23"/>
-          <w:szCs w:val="23"/>
-          <w:highlight w:val="white"/>
-        </w:rPr>
-      </w:pPr>
-      <w:r>
-        <w:rPr>
-          <w:rFonts w:ascii="Courier New" w:eastAsia="Courier New" w:hAnsi="Courier New" w:cs="Courier New"/>
-          <w:b/>
-          <w:sz w:val="23"/>
-          <w:szCs w:val="23"/>
-          <w:highlight w:val="white"/>
-        </w:rPr>
-        <w:t xml:space="preserve">class </w:t>
-      </w:r>
-      <w:proofErr w:type="spellStart"/>
-      <w:r>
-        <w:rPr>
-          <w:rFonts w:ascii="Courier New" w:eastAsia="Courier New" w:hAnsi="Courier New" w:cs="Courier New"/>
-          <w:b/>
-          <w:sz w:val="23"/>
-          <w:szCs w:val="23"/>
-          <w:highlight w:val="white"/>
-        </w:rPr>
-        <w:t>MyClass</w:t>
-      </w:r>
-      <w:proofErr w:type="spellEnd"/>
-      <w:r>
-        <w:rPr>
-          <w:rFonts w:ascii="Courier New" w:eastAsia="Courier New" w:hAnsi="Courier New" w:cs="Courier New"/>
-          <w:b/>
-          <w:sz w:val="23"/>
-          <w:szCs w:val="23"/>
-          <w:highlight w:val="white"/>
-        </w:rPr>
-        <w:t xml:space="preserve"> {</w:t>
-      </w:r>
-    </w:p>
-    <w:p>
-      <w:pPr>
-        <w:shd w:val="clear" w:color="auto" w:fill="FFFFFF"/>
-        <w:spacing w:before="280" w:after="280"/>
-        <w:rPr>
-          <w:rFonts w:ascii="Courier New" w:eastAsia="Courier New" w:hAnsi="Courier New" w:cs="Courier New"/>
-          <w:b/>
-          <w:sz w:val="23"/>
-          <w:szCs w:val="23"/>
-          <w:highlight w:val="white"/>
-        </w:rPr>
-      </w:pPr>
-      <w:r>
-        <w:rPr>
-          <w:rFonts w:ascii="Courier New" w:eastAsia="Courier New" w:hAnsi="Courier New" w:cs="Courier New"/>
-          <w:b/>
-          <w:sz w:val="23"/>
-          <w:szCs w:val="23"/>
-          <w:highlight w:val="white"/>
-        </w:rPr>
-        <w:t xml:space="preserve">  public static $str = "Hello World!";</w:t>
-      </w:r>
-    </w:p>
-    <w:p>
-      <w:pPr>
-        <w:shd w:val="clear" w:color="auto" w:fill="FFFFFF"/>
-        <w:spacing w:before="280" w:after="280"/>
-        <w:rPr>
-          <w:rFonts w:ascii="Courier New" w:eastAsia="Courier New" w:hAnsi="Courier New" w:cs="Courier New"/>
-          <w:b/>
-          <w:sz w:val="21"/>
-          <w:szCs w:val="21"/>
-          <w:highlight w:val="white"/>
-        </w:rPr>
-      </w:pPr>
-    </w:p>
-    <w:p>
-      <w:pPr>
-        <w:shd w:val="clear" w:color="auto" w:fill="FFFFFF"/>
-        <w:spacing w:before="280" w:after="280"/>
-        <w:rPr>
-          <w:rFonts w:ascii="Courier New" w:eastAsia="Courier New" w:hAnsi="Courier New" w:cs="Courier New"/>
-          <w:b/>
-          <w:sz w:val="23"/>
-          <w:szCs w:val="23"/>
-          <w:highlight w:val="white"/>
-        </w:rPr>
-      </w:pPr>
-      <w:r>
-        <w:rPr>
-          <w:rFonts w:ascii="Courier New" w:eastAsia="Courier New" w:hAnsi="Courier New" w:cs="Courier New"/>
-          <w:b/>
-          <w:sz w:val="23"/>
-          <w:szCs w:val="23"/>
-          <w:highlight w:val="white"/>
-        </w:rPr>
-        <w:t xml:space="preserve">  public static function </w:t>
-      </w:r>
-      <w:proofErr w:type="gramStart"/>
-      <w:r>
-        <w:rPr>
-          <w:rFonts w:ascii="Courier New" w:eastAsia="Courier New" w:hAnsi="Courier New" w:cs="Courier New"/>
-          <w:b/>
-          <w:sz w:val="23"/>
-          <w:szCs w:val="23"/>
-          <w:highlight w:val="white"/>
-        </w:rPr>
-        <w:t>hello(</w:t>
-      </w:r>
-      <w:proofErr w:type="gramEnd"/>
-      <w:r>
-        <w:rPr>
-          <w:rFonts w:ascii="Courier New" w:eastAsia="Courier New" w:hAnsi="Courier New" w:cs="Courier New"/>
-          <w:b/>
-          <w:sz w:val="23"/>
-          <w:szCs w:val="23"/>
-          <w:highlight w:val="white"/>
-        </w:rPr>
-        <w:t>) {</w:t>
-      </w:r>
-    </w:p>
-    <w:p>
-      <w:pPr>
-        <w:shd w:val="clear" w:color="auto" w:fill="FFFFFF"/>
-        <w:spacing w:before="280" w:after="280"/>
-        <w:rPr>
-          <w:rFonts w:ascii="Courier New" w:eastAsia="Courier New" w:hAnsi="Courier New" w:cs="Courier New"/>
-          <w:b/>
-          <w:sz w:val="23"/>
-          <w:szCs w:val="23"/>
-          <w:highlight w:val="white"/>
-        </w:rPr>
-      </w:pPr>
-      <w:r>
-        <w:rPr>
-          <w:rFonts w:ascii="Courier New" w:eastAsia="Courier New" w:hAnsi="Courier New" w:cs="Courier New"/>
-          <w:b/>
-          <w:sz w:val="23"/>
-          <w:szCs w:val="23"/>
-          <w:highlight w:val="white"/>
-        </w:rPr>
+        <w:lastRenderedPageBreak/>
         <w:t xml:space="preserve">    echo </w:t>
       </w:r>
       <w:proofErr w:type="spellStart"/>
@@ -5479,7 +5548,6 @@
           <w:szCs w:val="23"/>
           <w:highlight w:val="white"/>
         </w:rPr>
-        <w:lastRenderedPageBreak/>
         <w:t>?&gt;</w:t>
       </w:r>
     </w:p>
@@ -6121,6 +6189,7 @@
           <w:sz w:val="21"/>
           <w:szCs w:val="21"/>
         </w:rPr>
+        <w:lastRenderedPageBreak/>
         <w:t>}</w:t>
       </w:r>
     </w:p>
@@ -6309,7 +6378,6 @@
           <w:sz w:val="21"/>
           <w:szCs w:val="21"/>
         </w:rPr>
-        <w:lastRenderedPageBreak/>
         <w:t>class</w:t>
       </w:r>
       <w:r>
@@ -7019,6 +7087,7 @@
           <w:sz w:val="23"/>
           <w:szCs w:val="23"/>
         </w:rPr>
+        <w:lastRenderedPageBreak/>
         <w:t xml:space="preserve"> 15.Write PHP Script of Object Iteration? </w:t>
       </w:r>
     </w:p>
@@ -7310,7 +7379,6 @@
           <w:sz w:val="21"/>
           <w:szCs w:val="21"/>
         </w:rPr>
-        <w:lastRenderedPageBreak/>
         <w:t xml:space="preserve">    </w:t>
       </w:r>
       <w:r>
@@ -8406,6 +8474,7 @@
           <w:sz w:val="21"/>
           <w:szCs w:val="21"/>
         </w:rPr>
+        <w:lastRenderedPageBreak/>
         <w:t>}</w:t>
       </w:r>
     </w:p>
@@ -8565,7 +8634,6 @@
           <w:sz w:val="23"/>
           <w:szCs w:val="23"/>
         </w:rPr>
-        <w:lastRenderedPageBreak/>
         <w:t>Output:</w:t>
       </w:r>
     </w:p>
@@ -8923,17 +8991,7 @@
           <w:szCs w:val="25"/>
           <w:highlight w:val="white"/>
         </w:rPr>
-        <w:t>is only available within methods of a class, and attempting to use it out</w:t>
-      </w:r>
-      <w:r>
-        <w:rPr>
-          <w:rFonts w:ascii="Roboto" w:eastAsia="Roboto" w:hAnsi="Roboto" w:cs="Roboto"/>
-          <w:color w:val="111111"/>
-          <w:sz w:val="25"/>
-          <w:szCs w:val="25"/>
-          <w:highlight w:val="white"/>
-        </w:rPr>
-        <w:t>side of a class context will result in an error.</w:t>
+        <w:t>is only available within methods of a class, and attempting to use it outside of a class context will result in an error.</w:t>
       </w:r>
     </w:p>
     <w:p>
@@ -8966,6 +9024,7 @@
           <w:sz w:val="23"/>
           <w:szCs w:val="23"/>
         </w:rPr>
+        <w:lastRenderedPageBreak/>
         <w:t xml:space="preserve">• Consider the exercise11 and add </w:t>
       </w:r>
       <w:proofErr w:type="gramStart"/>
@@ -9048,16 +9107,7 @@
           <w:sz w:val="23"/>
           <w:szCs w:val="23"/>
         </w:rPr>
-        <w:t xml:space="preserve"> on the Particular row there should be filled text bo</w:t>
-      </w:r>
-      <w:r>
-        <w:rPr>
-          <w:rFonts w:ascii="Verdana" w:eastAsia="Verdana" w:hAnsi="Verdana" w:cs="Verdana"/>
-          <w:b/>
-          <w:sz w:val="23"/>
-          <w:szCs w:val="23"/>
-        </w:rPr>
-        <w:t xml:space="preserve">x with data and on the option column there should be a confirm button clicking upon it arrow should be updated. </w:t>
+        <w:t xml:space="preserve"> on the Particular row there should be filled text box with data and on the option column there should be a confirm button clicking upon it arrow should be updated. </w:t>
       </w:r>
     </w:p>
     <w:p>
@@ -9099,7 +9149,6 @@
           <w:sz w:val="23"/>
           <w:szCs w:val="23"/>
         </w:rPr>
-        <w:lastRenderedPageBreak/>
         <w:t xml:space="preserve"> • Half day </w:t>
       </w:r>
     </w:p>
@@ -9142,16 +9191,7 @@
           <w:sz w:val="23"/>
           <w:szCs w:val="23"/>
         </w:rPr>
-        <w:t>• If user select for the full day than user o</w:t>
-      </w:r>
-      <w:r>
-        <w:rPr>
-          <w:rFonts w:ascii="Verdana" w:eastAsia="Verdana" w:hAnsi="Verdana" w:cs="Verdana"/>
-          <w:b/>
-          <w:sz w:val="23"/>
-          <w:szCs w:val="23"/>
-        </w:rPr>
-        <w:t>nly have selection for the checking checkout date</w:t>
+        <w:t>• If user select for the full day than user only have selection for the checking checkout date</w:t>
       </w:r>
     </w:p>
     <w:p>
@@ -9212,16 +9252,7 @@
           <w:sz w:val="23"/>
           <w:szCs w:val="23"/>
         </w:rPr>
-        <w:t xml:space="preserve"> for evening (7PM to Morning 7AM)</w:t>
-      </w:r>
-      <w:r>
-        <w:rPr>
-          <w:rFonts w:ascii="Verdana" w:eastAsia="Verdana" w:hAnsi="Verdana" w:cs="Verdana"/>
-          <w:b/>
-          <w:sz w:val="23"/>
-          <w:szCs w:val="23"/>
-        </w:rPr>
-        <w:t>). Do proper validation like if user can book only available slot. (</w:t>
+        <w:t xml:space="preserve"> for evening (7PM to Morning 7AM)). Do proper validation like if user can book only available slot. (</w:t>
       </w:r>
       <w:proofErr w:type="gramStart"/>
       <w:r>
@@ -9865,6 +9896,155 @@
     </w:lvl>
   </w:abstractNum>
   <w:abstractNum w:abstractNumId="5" w15:restartNumberingAfterBreak="0">
+    <w:nsid w:val="54E80A9C"/>
+    <w:multiLevelType w:val="multilevel"/>
+    <w:tmpl w:val="89420D74"/>
+    <w:lvl w:ilvl="0">
+      <w:start w:val="1"/>
+      <w:numFmt w:val="bullet"/>
+      <w:lvlText w:val=""/>
+      <w:lvlJc w:val="left"/>
+      <w:pPr>
+        <w:tabs>
+          <w:tab w:val="num" w:pos="720"/>
+        </w:tabs>
+        <w:ind w:left="720" w:hanging="360"/>
+      </w:pPr>
+      <w:rPr>
+        <w:rFonts w:ascii="Symbol" w:hAnsi="Symbol" w:hint="default"/>
+        <w:sz w:val="20"/>
+      </w:rPr>
+    </w:lvl>
+    <w:lvl w:ilvl="1" w:tentative="1">
+      <w:start w:val="1"/>
+      <w:numFmt w:val="bullet"/>
+      <w:lvlText w:val="o"/>
+      <w:lvlJc w:val="left"/>
+      <w:pPr>
+        <w:tabs>
+          <w:tab w:val="num" w:pos="1440"/>
+        </w:tabs>
+        <w:ind w:left="1440" w:hanging="360"/>
+      </w:pPr>
+      <w:rPr>
+        <w:rFonts w:ascii="Courier New" w:hAnsi="Courier New" w:hint="default"/>
+        <w:sz w:val="20"/>
+      </w:rPr>
+    </w:lvl>
+    <w:lvl w:ilvl="2" w:tentative="1">
+      <w:start w:val="1"/>
+      <w:numFmt w:val="bullet"/>
+      <w:lvlText w:val=""/>
+      <w:lvlJc w:val="left"/>
+      <w:pPr>
+        <w:tabs>
+          <w:tab w:val="num" w:pos="2160"/>
+        </w:tabs>
+        <w:ind w:left="2160" w:hanging="360"/>
+      </w:pPr>
+      <w:rPr>
+        <w:rFonts w:ascii="Wingdings" w:hAnsi="Wingdings" w:hint="default"/>
+        <w:sz w:val="20"/>
+      </w:rPr>
+    </w:lvl>
+    <w:lvl w:ilvl="3" w:tentative="1">
+      <w:start w:val="1"/>
+      <w:numFmt w:val="bullet"/>
+      <w:lvlText w:val=""/>
+      <w:lvlJc w:val="left"/>
+      <w:pPr>
+        <w:tabs>
+          <w:tab w:val="num" w:pos="2880"/>
+        </w:tabs>
+        <w:ind w:left="2880" w:hanging="360"/>
+      </w:pPr>
+      <w:rPr>
+        <w:rFonts w:ascii="Wingdings" w:hAnsi="Wingdings" w:hint="default"/>
+        <w:sz w:val="20"/>
+      </w:rPr>
+    </w:lvl>
+    <w:lvl w:ilvl="4" w:tentative="1">
+      <w:start w:val="1"/>
+      <w:numFmt w:val="bullet"/>
+      <w:lvlText w:val=""/>
+      <w:lvlJc w:val="left"/>
+      <w:pPr>
+        <w:tabs>
+          <w:tab w:val="num" w:pos="3600"/>
+        </w:tabs>
+        <w:ind w:left="3600" w:hanging="360"/>
+      </w:pPr>
+      <w:rPr>
+        <w:rFonts w:ascii="Wingdings" w:hAnsi="Wingdings" w:hint="default"/>
+        <w:sz w:val="20"/>
+      </w:rPr>
+    </w:lvl>
+    <w:lvl w:ilvl="5" w:tentative="1">
+      <w:start w:val="1"/>
+      <w:numFmt w:val="bullet"/>
+      <w:lvlText w:val=""/>
+      <w:lvlJc w:val="left"/>
+      <w:pPr>
+        <w:tabs>
+          <w:tab w:val="num" w:pos="4320"/>
+        </w:tabs>
+        <w:ind w:left="4320" w:hanging="360"/>
+      </w:pPr>
+      <w:rPr>
+        <w:rFonts w:ascii="Wingdings" w:hAnsi="Wingdings" w:hint="default"/>
+        <w:sz w:val="20"/>
+      </w:rPr>
+    </w:lvl>
+    <w:lvl w:ilvl="6" w:tentative="1">
+      <w:start w:val="1"/>
+      <w:numFmt w:val="bullet"/>
+      <w:lvlText w:val=""/>
+      <w:lvlJc w:val="left"/>
+      <w:pPr>
+        <w:tabs>
+          <w:tab w:val="num" w:pos="5040"/>
+        </w:tabs>
+        <w:ind w:left="5040" w:hanging="360"/>
+      </w:pPr>
+      <w:rPr>
+        <w:rFonts w:ascii="Wingdings" w:hAnsi="Wingdings" w:hint="default"/>
+        <w:sz w:val="20"/>
+      </w:rPr>
+    </w:lvl>
+    <w:lvl w:ilvl="7" w:tentative="1">
+      <w:start w:val="1"/>
+      <w:numFmt w:val="bullet"/>
+      <w:lvlText w:val=""/>
+      <w:lvlJc w:val="left"/>
+      <w:pPr>
+        <w:tabs>
+          <w:tab w:val="num" w:pos="5760"/>
+        </w:tabs>
+        <w:ind w:left="5760" w:hanging="360"/>
+      </w:pPr>
+      <w:rPr>
+        <w:rFonts w:ascii="Wingdings" w:hAnsi="Wingdings" w:hint="default"/>
+        <w:sz w:val="20"/>
+      </w:rPr>
+    </w:lvl>
+    <w:lvl w:ilvl="8" w:tentative="1">
+      <w:start w:val="1"/>
+      <w:numFmt w:val="bullet"/>
+      <w:lvlText w:val=""/>
+      <w:lvlJc w:val="left"/>
+      <w:pPr>
+        <w:tabs>
+          <w:tab w:val="num" w:pos="6480"/>
+        </w:tabs>
+        <w:ind w:left="6480" w:hanging="360"/>
+      </w:pPr>
+      <w:rPr>
+        <w:rFonts w:ascii="Wingdings" w:hAnsi="Wingdings" w:hint="default"/>
+        <w:sz w:val="20"/>
+      </w:rPr>
+    </w:lvl>
+  </w:abstractNum>
+  <w:abstractNum w:abstractNumId="6" w15:restartNumberingAfterBreak="0">
     <w:nsid w:val="5A41367F"/>
     <w:multiLevelType w:val="multilevel"/>
     <w:tmpl w:val="BC884FC2"/>
@@ -9977,7 +10157,7 @@
       </w:rPr>
     </w:lvl>
   </w:abstractNum>
-  <w:abstractNum w:abstractNumId="6" w15:restartNumberingAfterBreak="0">
+  <w:abstractNum w:abstractNumId="7" w15:restartNumberingAfterBreak="0">
     <w:nsid w:val="60EC0BBD"/>
     <w:multiLevelType w:val="multilevel"/>
     <w:tmpl w:val="1C94D0A0"/>
@@ -10090,7 +10270,7 @@
       </w:rPr>
     </w:lvl>
   </w:abstractNum>
-  <w:abstractNum w:abstractNumId="7" w15:restartNumberingAfterBreak="0">
+  <w:abstractNum w:abstractNumId="8" w15:restartNumberingAfterBreak="0">
     <w:nsid w:val="74A3535B"/>
     <w:multiLevelType w:val="multilevel"/>
     <w:tmpl w:val="3BA4876C"/>
@@ -10204,7 +10384,7 @@
     </w:lvl>
   </w:abstractNum>
   <w:num w:numId="1" w16cid:durableId="839203092">
-    <w:abstractNumId w:val="5"/>
+    <w:abstractNumId w:val="6"/>
   </w:num>
   <w:num w:numId="2" w16cid:durableId="80219634">
     <w:abstractNumId w:val="0"/>
@@ -10216,7 +10396,7 @@
     <w:abstractNumId w:val="2"/>
   </w:num>
   <w:num w:numId="5" w16cid:durableId="1988388961">
-    <w:abstractNumId w:val="6"/>
+    <w:abstractNumId w:val="7"/>
   </w:num>
   <w:num w:numId="6" w16cid:durableId="2088334589">
     <w:abstractNumId w:val="4"/>
@@ -10225,7 +10405,10 @@
     <w:abstractNumId w:val="3"/>
   </w:num>
   <w:num w:numId="8" w16cid:durableId="1347710550">
-    <w:abstractNumId w:val="7"/>
+    <w:abstractNumId w:val="8"/>
+  </w:num>
+  <w:num w:numId="9" w16cid:durableId="1297955069">
+    <w:abstractNumId w:val="5"/>
   </w:num>
 </w:numbering>
 </file>
@@ -10800,6 +10983,17 @@
       <w:szCs w:val="30"/>
     </w:rPr>
   </w:style>
+  <w:style w:type="character" w:styleId="Strong">
+    <w:name w:val="Strong"/>
+    <w:basedOn w:val="DefaultParagraphFont"/>
+    <w:uiPriority w:val="22"/>
+    <w:qFormat/>
+    <w:rsid w:val="00E43839"/>
+    <w:rPr>
+      <w:b/>
+      <w:bCs/>
+    </w:rPr>
+  </w:style>
 </w:styles>
 </file>
 
